--- a/Bab16_Nabila Maulidia_X1 PPLG 1.docx
+++ b/Bab16_Nabila Maulidia_X1 PPLG 1.docx
@@ -17,7 +17,7 @@
           <w:color w:val="000000" w:themeColor="text1"/>
           <w:sz w:val="32"/>
         </w:rPr>
-        <w:t>PERTEMUAN 1</w:t>
+        <w:t>PERTEMUAN 16</w:t>
       </w:r>
       <w:r>
         <w:rPr>
@@ -25,22 +25,7 @@
           <w:color w:val="000000" w:themeColor="text1"/>
           <w:sz w:val="32"/>
         </w:rPr>
-        <w:t>6</w:t>
-      </w:r>
-      <w:r>
-        <w:rPr>
-          <w:rFonts w:ascii="Times New Roman" w:hAnsi="Times New Roman"/>
-          <w:color w:val="000000" w:themeColor="text1"/>
-          <w:sz w:val="32"/>
-        </w:rPr>
         <w:br/>
-      </w:r>
-      <w:r>
-        <w:rPr>
-          <w:rFonts w:ascii="Times New Roman" w:hAnsi="Times New Roman"/>
-          <w:color w:val="000000" w:themeColor="text1"/>
-          <w:sz w:val="32"/>
-        </w:rPr>
         <w:t>ACCESS MODIFIER</w:t>
       </w:r>
     </w:p>
@@ -387,21 +372,33 @@
           <w:sz w:val="24"/>
         </w:rPr>
       </w:pPr>
+    </w:p>
+    <w:p>
+      <w:pPr>
+        <w:rPr>
+          <w:rFonts w:ascii="Times New Roman" w:hAnsi="Times New Roman"/>
+          <w:b/>
+          <w:color w:val="000000" w:themeColor="text1"/>
+          <w:sz w:val="24"/>
+        </w:rPr>
+      </w:pPr>
       <w:r>
         <w:rPr>
           <w:noProof/>
         </w:rPr>
         <w:drawing>
-          <wp:inline distT="0" distB="0" distL="0" distR="0" wp14:anchorId="0B39E70B" wp14:editId="50106EDC">
-            <wp:extent cx="3971925" cy="5724525"/>
-            <wp:effectExtent l="0" t="0" r="9525" b="9525"/>
+          <wp:inline distT="0" distB="0" distL="0" distR="0" wp14:anchorId="434F7191" wp14:editId="59C4B0FC">
+            <wp:extent cx="3048000" cy="5038229"/>
+            <wp:effectExtent l="0" t="0" r="0" b="0"/>
             <wp:docPr id="1" name="Picture 1"/>
-            <wp:cNvGraphicFramePr/>
+            <wp:cNvGraphicFramePr>
+              <a:graphicFrameLocks xmlns:a="http://schemas.openxmlformats.org/drawingml/2006/main" noChangeAspect="1"/>
+            </wp:cNvGraphicFramePr>
             <a:graphic xmlns:a="http://schemas.openxmlformats.org/drawingml/2006/main">
               <a:graphicData uri="http://schemas.openxmlformats.org/drawingml/2006/picture">
                 <pic:pic xmlns:pic="http://schemas.openxmlformats.org/drawingml/2006/picture">
                   <pic:nvPicPr>
-                    <pic:cNvPr id="1" name="Picture 1"/>
+                    <pic:cNvPr id="1" name=""/>
                     <pic:cNvPicPr/>
                   </pic:nvPicPr>
                   <pic:blipFill>
@@ -413,7 +410,7 @@
                   <pic:spPr>
                     <a:xfrm>
                       <a:off x="0" y="0"/>
-                      <a:ext cx="3971925" cy="5724525"/>
+                      <a:ext cx="3074675" cy="5082322"/>
                     </a:xfrm>
                     <a:prstGeom prst="rect">
                       <a:avLst/>
@@ -428,59 +425,50 @@
     </w:p>
     <w:p>
       <w:pPr>
-        <w:pStyle w:val="ListParagraph"/>
-        <w:numPr>
-          <w:ilvl w:val="0"/>
-          <w:numId w:val="2"/>
-        </w:numPr>
-      </w:pPr>
-      <w:r>
-        <w:rPr>
-          <w:rFonts w:ascii="Times New Roman" w:hAnsi="Times New Roman"/>
-          <w:b/>
-          <w:color w:val="000000" w:themeColor="text1"/>
-          <w:sz w:val="24"/>
-        </w:rPr>
-        <w:lastRenderedPageBreak/>
-        <w:t xml:space="preserve">Hasil </w:t>
-      </w:r>
-      <w:proofErr w:type="gramStart"/>
-      <w:r>
-        <w:rPr>
-          <w:rFonts w:ascii="Times New Roman" w:hAnsi="Times New Roman"/>
-          <w:b/>
-          <w:color w:val="000000" w:themeColor="text1"/>
-          <w:sz w:val="24"/>
-        </w:rPr>
-        <w:t>Output :</w:t>
-      </w:r>
-      <w:proofErr w:type="gramEnd"/>
-      <w:r>
-        <w:rPr>
-          <w:rFonts w:ascii="Times New Roman" w:hAnsi="Times New Roman"/>
-          <w:b/>
-          <w:color w:val="000000" w:themeColor="text1"/>
-          <w:sz w:val="24"/>
-        </w:rPr>
-        <w:t xml:space="preserve"> </w:t>
-      </w:r>
-    </w:p>
-    <w:p>
+        <w:rPr>
+          <w:rFonts w:ascii="Times New Roman" w:hAnsi="Times New Roman"/>
+          <w:b/>
+          <w:color w:val="000000" w:themeColor="text1"/>
+          <w:sz w:val="24"/>
+        </w:rPr>
+      </w:pPr>
+    </w:p>
+    <w:p>
+      <w:pPr>
+        <w:rPr>
+          <w:rFonts w:ascii="Times New Roman" w:hAnsi="Times New Roman"/>
+          <w:b/>
+          <w:color w:val="000000" w:themeColor="text1"/>
+          <w:sz w:val="24"/>
+        </w:rPr>
+      </w:pPr>
+    </w:p>
+    <w:p>
+      <w:pPr>
+        <w:rPr>
+          <w:rFonts w:ascii="Times New Roman" w:hAnsi="Times New Roman"/>
+          <w:b/>
+          <w:color w:val="000000" w:themeColor="text1"/>
+          <w:sz w:val="24"/>
+        </w:rPr>
+      </w:pPr>
       <w:r>
         <w:rPr>
           <w:noProof/>
         </w:rPr>
         <w:drawing>
-          <wp:inline distT="0" distB="0" distL="0" distR="0" wp14:anchorId="588EAADC" wp14:editId="2C323FD5">
-            <wp:extent cx="4638675" cy="914400"/>
-            <wp:effectExtent l="0" t="0" r="9525" b="0"/>
-            <wp:docPr id="7" name="Picture 7"/>
-            <wp:cNvGraphicFramePr/>
+          <wp:inline distT="0" distB="0" distL="0" distR="0" wp14:anchorId="17CBF4B0" wp14:editId="0676BCBD">
+            <wp:extent cx="3162300" cy="3927245"/>
+            <wp:effectExtent l="0" t="0" r="0" b="0"/>
+            <wp:docPr id="4" name="Picture 4"/>
+            <wp:cNvGraphicFramePr>
+              <a:graphicFrameLocks xmlns:a="http://schemas.openxmlformats.org/drawingml/2006/main" noChangeAspect="1"/>
+            </wp:cNvGraphicFramePr>
             <a:graphic xmlns:a="http://schemas.openxmlformats.org/drawingml/2006/main">
               <a:graphicData uri="http://schemas.openxmlformats.org/drawingml/2006/picture">
                 <pic:pic xmlns:pic="http://schemas.openxmlformats.org/drawingml/2006/picture">
                   <pic:nvPicPr>
-                    <pic:cNvPr id="7" name="Picture 7"/>
+                    <pic:cNvPr id="1" name=""/>
                     <pic:cNvPicPr/>
                   </pic:nvPicPr>
                   <pic:blipFill>
@@ -492,7 +480,7 @@
                   <pic:spPr>
                     <a:xfrm>
                       <a:off x="0" y="0"/>
-                      <a:ext cx="4638675" cy="914400"/>
+                      <a:ext cx="3171158" cy="3938245"/>
                     </a:xfrm>
                     <a:prstGeom prst="rect">
                       <a:avLst/>
@@ -505,168 +493,16 @@
         </w:drawing>
       </w:r>
     </w:p>
-    <w:p/>
-    <w:p>
-      <w:r>
-        <w:t xml:space="preserve">2. </w:t>
-      </w:r>
-      <w:proofErr w:type="spellStart"/>
-      <w:r>
-        <w:t>Buatlah</w:t>
-      </w:r>
-      <w:proofErr w:type="spellEnd"/>
-      <w:r>
-        <w:t xml:space="preserve"> </w:t>
-      </w:r>
-      <w:proofErr w:type="spellStart"/>
-      <w:r>
-        <w:t>aplikasi</w:t>
-      </w:r>
-      <w:proofErr w:type="spellEnd"/>
-      <w:r>
-        <w:t xml:space="preserve"> </w:t>
-      </w:r>
-      <w:proofErr w:type="spellStart"/>
-      <w:r>
-        <w:t>operasi</w:t>
-      </w:r>
-      <w:proofErr w:type="spellEnd"/>
-      <w:r>
-        <w:t xml:space="preserve"> </w:t>
-      </w:r>
-      <w:proofErr w:type="spellStart"/>
-      <w:r>
-        <w:t>artimatika</w:t>
-      </w:r>
-      <w:proofErr w:type="spellEnd"/>
-      <w:r>
-        <w:t xml:space="preserve"> </w:t>
-      </w:r>
-      <w:proofErr w:type="spellStart"/>
-      <w:r>
-        <w:t>penjumlahan</w:t>
-      </w:r>
-      <w:proofErr w:type="spellEnd"/>
-      <w:r>
-        <w:t xml:space="preserve">, </w:t>
-      </w:r>
-      <w:proofErr w:type="spellStart"/>
-      <w:r>
-        <w:t>pengurangan</w:t>
-      </w:r>
-      <w:proofErr w:type="spellEnd"/>
-      <w:r>
-        <w:t xml:space="preserve">, </w:t>
-      </w:r>
-      <w:proofErr w:type="spellStart"/>
-      <w:r>
-        <w:t>perkalian</w:t>
-      </w:r>
-      <w:proofErr w:type="spellEnd"/>
-      <w:r>
-        <w:t xml:space="preserve"> dan </w:t>
-      </w:r>
-      <w:proofErr w:type="spellStart"/>
-      <w:r>
-        <w:t>pembagian</w:t>
-      </w:r>
-      <w:proofErr w:type="spellEnd"/>
-      <w:r>
-        <w:t xml:space="preserve"> </w:t>
-      </w:r>
-      <w:proofErr w:type="spellStart"/>
-      <w:r>
-        <w:t>dari</w:t>
-      </w:r>
-      <w:proofErr w:type="spellEnd"/>
-      <w:r>
-        <w:t xml:space="preserve"> </w:t>
-      </w:r>
-      <w:proofErr w:type="spellStart"/>
-      <w:r>
-        <w:t>dua</w:t>
-      </w:r>
-      <w:proofErr w:type="spellEnd"/>
-      <w:r>
-        <w:t xml:space="preserve"> </w:t>
-      </w:r>
-      <w:proofErr w:type="spellStart"/>
-      <w:r>
-        <w:t>bilangan</w:t>
-      </w:r>
-      <w:proofErr w:type="spellEnd"/>
-      <w:r>
-        <w:t xml:space="preserve"> A dan B, </w:t>
-      </w:r>
-      <w:proofErr w:type="spellStart"/>
-      <w:r>
-        <w:t>menggunakan</w:t>
-      </w:r>
-      <w:proofErr w:type="spellEnd"/>
-      <w:r>
-        <w:t xml:space="preserve"> </w:t>
-      </w:r>
-      <w:proofErr w:type="spellStart"/>
-      <w:r>
-        <w:t>konsep</w:t>
-      </w:r>
-      <w:proofErr w:type="spellEnd"/>
-      <w:r>
-        <w:t xml:space="preserve"> polymorphism, data dan method </w:t>
-      </w:r>
-      <w:proofErr w:type="spellStart"/>
-      <w:r>
-        <w:t>akses</w:t>
-      </w:r>
-      <w:proofErr w:type="spellEnd"/>
-      <w:r>
-        <w:t xml:space="preserve"> </w:t>
-      </w:r>
-      <w:proofErr w:type="spellStart"/>
-      <w:r>
-        <w:t>nya</w:t>
-      </w:r>
-      <w:proofErr w:type="spellEnd"/>
-      <w:r>
-        <w:t xml:space="preserve"> </w:t>
-      </w:r>
-      <w:proofErr w:type="spellStart"/>
-      <w:r>
-        <w:t>adalah</w:t>
-      </w:r>
-      <w:proofErr w:type="spellEnd"/>
-      <w:r>
-        <w:t xml:space="preserve"> di </w:t>
-      </w:r>
-      <w:proofErr w:type="spellStart"/>
-      <w:r>
-        <w:t>tentukan</w:t>
-      </w:r>
-      <w:proofErr w:type="spellEnd"/>
-      <w:r>
-        <w:t xml:space="preserve"> protected Nilai parameter </w:t>
-      </w:r>
-      <w:proofErr w:type="spellStart"/>
-      <w:r>
-        <w:t>bilangan</w:t>
-      </w:r>
-      <w:proofErr w:type="spellEnd"/>
-      <w:r>
-        <w:t xml:space="preserve"> A = 9.5 dan parameter </w:t>
-      </w:r>
-      <w:proofErr w:type="spellStart"/>
-      <w:r>
-        <w:t>bilangan</w:t>
-      </w:r>
-      <w:proofErr w:type="spellEnd"/>
-      <w:r>
-        <w:t xml:space="preserve"> B = 2.</w:t>
-      </w:r>
-      <w:r>
-        <w:t>5</w:t>
-      </w:r>
-    </w:p>
-    <w:p/>
+    <w:p>
+      <w:pPr>
+        <w:rPr>
+          <w:rFonts w:ascii="Times New Roman" w:hAnsi="Times New Roman"/>
+          <w:b/>
+          <w:color w:val="000000" w:themeColor="text1"/>
+          <w:sz w:val="24"/>
+        </w:rPr>
+      </w:pPr>
+    </w:p>
     <w:p>
       <w:pPr>
         <w:pStyle w:val="ListParagraph"/>
@@ -675,65 +511,14 @@
           <w:numId w:val="2"/>
         </w:numPr>
       </w:pPr>
-      <w:proofErr w:type="spellStart"/>
-      <w:r>
-        <w:rPr>
-          <w:rFonts w:ascii="Times New Roman" w:hAnsi="Times New Roman"/>
-          <w:b/>
-          <w:color w:val="000000" w:themeColor="text1"/>
-          <w:sz w:val="24"/>
-        </w:rPr>
-        <w:t>Operasi</w:t>
-      </w:r>
-      <w:proofErr w:type="spellEnd"/>
-      <w:r>
-        <w:rPr>
-          <w:rFonts w:ascii="Times New Roman" w:hAnsi="Times New Roman"/>
-          <w:b/>
-          <w:color w:val="000000" w:themeColor="text1"/>
-          <w:sz w:val="24"/>
-        </w:rPr>
-        <w:t xml:space="preserve"> </w:t>
-      </w:r>
-      <w:proofErr w:type="spellStart"/>
-      <w:r>
-        <w:rPr>
-          <w:rFonts w:ascii="Times New Roman" w:hAnsi="Times New Roman"/>
-          <w:b/>
-          <w:color w:val="000000" w:themeColor="text1"/>
-          <w:sz w:val="24"/>
-        </w:rPr>
-        <w:t>Aritmatika</w:t>
-      </w:r>
-      <w:proofErr w:type="spellEnd"/>
-      <w:r>
-        <w:rPr>
-          <w:rFonts w:ascii="Times New Roman" w:hAnsi="Times New Roman"/>
-          <w:b/>
-          <w:color w:val="000000" w:themeColor="text1"/>
-          <w:sz w:val="24"/>
-        </w:rPr>
-        <w:t xml:space="preserve"> </w:t>
-      </w:r>
-      <w:proofErr w:type="spellStart"/>
-      <w:r>
-        <w:rPr>
-          <w:rFonts w:ascii="Times New Roman" w:hAnsi="Times New Roman"/>
-          <w:b/>
-          <w:color w:val="000000" w:themeColor="text1"/>
-          <w:sz w:val="24"/>
-        </w:rPr>
-        <w:t>Dengan</w:t>
-      </w:r>
-      <w:proofErr w:type="spellEnd"/>
-      <w:r>
-        <w:rPr>
-          <w:rFonts w:ascii="Times New Roman" w:hAnsi="Times New Roman"/>
-          <w:b/>
-          <w:color w:val="000000" w:themeColor="text1"/>
-          <w:sz w:val="24"/>
-        </w:rPr>
-        <w:t xml:space="preserve"> </w:t>
+      <w:r>
+        <w:rPr>
+          <w:rFonts w:ascii="Times New Roman" w:hAnsi="Times New Roman"/>
+          <w:b/>
+          <w:color w:val="000000" w:themeColor="text1"/>
+          <w:sz w:val="24"/>
+        </w:rPr>
+        <w:t xml:space="preserve">Hasil </w:t>
       </w:r>
       <w:proofErr w:type="gramStart"/>
       <w:r>
@@ -743,26 +528,38 @@
           <w:color w:val="000000" w:themeColor="text1"/>
           <w:sz w:val="24"/>
         </w:rPr>
-        <w:t>Polymorphism :</w:t>
+        <w:t>Output :</w:t>
       </w:r>
       <w:proofErr w:type="gramEnd"/>
-    </w:p>
+      <w:r>
+        <w:rPr>
+          <w:rFonts w:ascii="Times New Roman" w:hAnsi="Times New Roman"/>
+          <w:b/>
+          <w:color w:val="000000" w:themeColor="text1"/>
+          <w:sz w:val="24"/>
+        </w:rPr>
+        <w:t xml:space="preserve"> </w:t>
+      </w:r>
+    </w:p>
+    <w:p/>
     <w:p>
       <w:r>
         <w:rPr>
           <w:noProof/>
         </w:rPr>
         <w:drawing>
-          <wp:inline distT="0" distB="0" distL="0" distR="0" wp14:anchorId="49624D6D" wp14:editId="5B412417">
-            <wp:extent cx="3981450" cy="5857875"/>
-            <wp:effectExtent l="0" t="0" r="0" b="9525"/>
-            <wp:docPr id="3" name="Picture 3"/>
-            <wp:cNvGraphicFramePr/>
+          <wp:inline distT="0" distB="0" distL="0" distR="0" wp14:anchorId="57F0E132" wp14:editId="4EFC2603">
+            <wp:extent cx="5600700" cy="1066800"/>
+            <wp:effectExtent l="0" t="0" r="0" b="0"/>
+            <wp:docPr id="5" name="Picture 5"/>
+            <wp:cNvGraphicFramePr>
+              <a:graphicFrameLocks xmlns:a="http://schemas.openxmlformats.org/drawingml/2006/main" noChangeAspect="1"/>
+            </wp:cNvGraphicFramePr>
             <a:graphic xmlns:a="http://schemas.openxmlformats.org/drawingml/2006/main">
               <a:graphicData uri="http://schemas.openxmlformats.org/drawingml/2006/picture">
                 <pic:pic xmlns:pic="http://schemas.openxmlformats.org/drawingml/2006/picture">
                   <pic:nvPicPr>
-                    <pic:cNvPr id="3" name="Picture 3"/>
+                    <pic:cNvPr id="1" name=""/>
                     <pic:cNvPicPr/>
                   </pic:nvPicPr>
                   <pic:blipFill>
@@ -774,7 +571,7 @@
                   <pic:spPr>
                     <a:xfrm>
                       <a:off x="0" y="0"/>
-                      <a:ext cx="3981450" cy="5857875"/>
+                      <a:ext cx="5600700" cy="1066800"/>
                     </a:xfrm>
                     <a:prstGeom prst="rect">
                       <a:avLst/>
@@ -787,23 +584,277 @@
         </w:drawing>
       </w:r>
     </w:p>
+    <w:p/>
+    <w:p/>
+    <w:p/>
+    <w:p/>
+    <w:p/>
+    <w:p/>
+    <w:p/>
+    <w:p/>
+    <w:p/>
+    <w:p/>
+    <w:p/>
+    <w:p>
+      <w:r>
+        <w:t xml:space="preserve">2. </w:t>
+      </w:r>
+      <w:proofErr w:type="spellStart"/>
+      <w:r>
+        <w:t>Buatlah</w:t>
+      </w:r>
+      <w:proofErr w:type="spellEnd"/>
+      <w:r>
+        <w:t xml:space="preserve"> </w:t>
+      </w:r>
+      <w:proofErr w:type="spellStart"/>
+      <w:r>
+        <w:t>aplikasi</w:t>
+      </w:r>
+      <w:proofErr w:type="spellEnd"/>
+      <w:r>
+        <w:t xml:space="preserve"> </w:t>
+      </w:r>
+      <w:proofErr w:type="spellStart"/>
+      <w:r>
+        <w:t>operasi</w:t>
+      </w:r>
+      <w:proofErr w:type="spellEnd"/>
+      <w:r>
+        <w:t xml:space="preserve"> </w:t>
+      </w:r>
+      <w:proofErr w:type="spellStart"/>
+      <w:r>
+        <w:t>artimatika</w:t>
+      </w:r>
+      <w:proofErr w:type="spellEnd"/>
+      <w:r>
+        <w:t xml:space="preserve"> </w:t>
+      </w:r>
+      <w:proofErr w:type="spellStart"/>
+      <w:r>
+        <w:t>penjumlahan</w:t>
+      </w:r>
+      <w:proofErr w:type="spellEnd"/>
+      <w:r>
+        <w:t xml:space="preserve">, </w:t>
+      </w:r>
+      <w:proofErr w:type="spellStart"/>
+      <w:r>
+        <w:t>pengurangan</w:t>
+      </w:r>
+      <w:proofErr w:type="spellEnd"/>
+      <w:r>
+        <w:t xml:space="preserve">, </w:t>
+      </w:r>
+      <w:proofErr w:type="spellStart"/>
+      <w:r>
+        <w:t>perkalian</w:t>
+      </w:r>
+      <w:proofErr w:type="spellEnd"/>
+      <w:r>
+        <w:t xml:space="preserve"> dan </w:t>
+      </w:r>
+      <w:proofErr w:type="spellStart"/>
+      <w:r>
+        <w:t>pembagian</w:t>
+      </w:r>
+      <w:proofErr w:type="spellEnd"/>
+      <w:r>
+        <w:t xml:space="preserve"> </w:t>
+      </w:r>
+      <w:proofErr w:type="spellStart"/>
+      <w:r>
+        <w:t>dari</w:t>
+      </w:r>
+      <w:proofErr w:type="spellEnd"/>
+      <w:r>
+        <w:t xml:space="preserve"> </w:t>
+      </w:r>
+      <w:proofErr w:type="spellStart"/>
+      <w:r>
+        <w:t>dua</w:t>
+      </w:r>
+      <w:proofErr w:type="spellEnd"/>
+      <w:r>
+        <w:t xml:space="preserve"> </w:t>
+      </w:r>
+      <w:proofErr w:type="spellStart"/>
+      <w:r>
+        <w:t>bilangan</w:t>
+      </w:r>
+      <w:proofErr w:type="spellEnd"/>
+      <w:r>
+        <w:t xml:space="preserve"> A dan B, </w:t>
+      </w:r>
+      <w:proofErr w:type="spellStart"/>
+      <w:r>
+        <w:t>menggunakan</w:t>
+      </w:r>
+      <w:proofErr w:type="spellEnd"/>
+      <w:r>
+        <w:t xml:space="preserve"> </w:t>
+      </w:r>
+      <w:proofErr w:type="spellStart"/>
+      <w:r>
+        <w:t>konsep</w:t>
+      </w:r>
+      <w:proofErr w:type="spellEnd"/>
+      <w:r>
+        <w:t xml:space="preserve"> polymorphism, data dan method </w:t>
+      </w:r>
+      <w:proofErr w:type="spellStart"/>
+      <w:r>
+        <w:t>akses</w:t>
+      </w:r>
+      <w:proofErr w:type="spellEnd"/>
+      <w:r>
+        <w:t xml:space="preserve"> </w:t>
+      </w:r>
+      <w:proofErr w:type="spellStart"/>
+      <w:r>
+        <w:t>nya</w:t>
+      </w:r>
+      <w:proofErr w:type="spellEnd"/>
+      <w:r>
+        <w:t xml:space="preserve"> </w:t>
+      </w:r>
+      <w:proofErr w:type="spellStart"/>
+      <w:r>
+        <w:t>adalah</w:t>
+      </w:r>
+      <w:proofErr w:type="spellEnd"/>
+      <w:r>
+        <w:t xml:space="preserve"> di </w:t>
+      </w:r>
+      <w:proofErr w:type="spellStart"/>
+      <w:r>
+        <w:t>tentukan</w:t>
+      </w:r>
+      <w:proofErr w:type="spellEnd"/>
+      <w:r>
+        <w:t xml:space="preserve"> protected Nilai parameter </w:t>
+      </w:r>
+      <w:proofErr w:type="spellStart"/>
+      <w:r>
+        <w:t>bilangan</w:t>
+      </w:r>
+      <w:proofErr w:type="spellEnd"/>
+      <w:r>
+        <w:t xml:space="preserve"> A = 9.5 dan parameter </w:t>
+      </w:r>
+      <w:proofErr w:type="spellStart"/>
+      <w:r>
+        <w:t>bilangan</w:t>
+      </w:r>
+      <w:proofErr w:type="spellEnd"/>
+      <w:r>
+        <w:t xml:space="preserve"> B = 2.</w:t>
+      </w:r>
+      <w:r>
+        <w:t>5</w:t>
+      </w:r>
+    </w:p>
+    <w:p/>
+    <w:p>
+      <w:pPr>
+        <w:pStyle w:val="ListParagraph"/>
+        <w:numPr>
+          <w:ilvl w:val="0"/>
+          <w:numId w:val="2"/>
+        </w:numPr>
+      </w:pPr>
+      <w:proofErr w:type="spellStart"/>
+      <w:r>
+        <w:rPr>
+          <w:rFonts w:ascii="Times New Roman" w:hAnsi="Times New Roman"/>
+          <w:b/>
+          <w:color w:val="000000" w:themeColor="text1"/>
+          <w:sz w:val="24"/>
+        </w:rPr>
+        <w:t>Operasi</w:t>
+      </w:r>
+      <w:proofErr w:type="spellEnd"/>
+      <w:r>
+        <w:rPr>
+          <w:rFonts w:ascii="Times New Roman" w:hAnsi="Times New Roman"/>
+          <w:b/>
+          <w:color w:val="000000" w:themeColor="text1"/>
+          <w:sz w:val="24"/>
+        </w:rPr>
+        <w:t xml:space="preserve"> </w:t>
+      </w:r>
+      <w:proofErr w:type="spellStart"/>
+      <w:r>
+        <w:rPr>
+          <w:rFonts w:ascii="Times New Roman" w:hAnsi="Times New Roman"/>
+          <w:b/>
+          <w:color w:val="000000" w:themeColor="text1"/>
+          <w:sz w:val="24"/>
+        </w:rPr>
+        <w:t>Aritmatika</w:t>
+      </w:r>
+      <w:proofErr w:type="spellEnd"/>
+      <w:r>
+        <w:rPr>
+          <w:rFonts w:ascii="Times New Roman" w:hAnsi="Times New Roman"/>
+          <w:b/>
+          <w:color w:val="000000" w:themeColor="text1"/>
+          <w:sz w:val="24"/>
+        </w:rPr>
+        <w:t xml:space="preserve"> </w:t>
+      </w:r>
+      <w:proofErr w:type="spellStart"/>
+      <w:r>
+        <w:rPr>
+          <w:rFonts w:ascii="Times New Roman" w:hAnsi="Times New Roman"/>
+          <w:b/>
+          <w:color w:val="000000" w:themeColor="text1"/>
+          <w:sz w:val="24"/>
+        </w:rPr>
+        <w:t>Dengan</w:t>
+      </w:r>
+      <w:proofErr w:type="spellEnd"/>
+      <w:r>
+        <w:rPr>
+          <w:rFonts w:ascii="Times New Roman" w:hAnsi="Times New Roman"/>
+          <w:b/>
+          <w:color w:val="000000" w:themeColor="text1"/>
+          <w:sz w:val="24"/>
+        </w:rPr>
+        <w:t xml:space="preserve"> </w:t>
+      </w:r>
+      <w:proofErr w:type="gramStart"/>
+      <w:r>
+        <w:rPr>
+          <w:rFonts w:ascii="Times New Roman" w:hAnsi="Times New Roman"/>
+          <w:b/>
+          <w:color w:val="000000" w:themeColor="text1"/>
+          <w:sz w:val="24"/>
+        </w:rPr>
+        <w:t>Polymorphism :</w:t>
+      </w:r>
+      <w:proofErr w:type="gramEnd"/>
+    </w:p>
+    <w:p/>
     <w:p>
       <w:r>
         <w:rPr>
           <w:noProof/>
         </w:rPr>
-        <w:lastRenderedPageBreak/>
         <w:drawing>
-          <wp:inline distT="0" distB="0" distL="0" distR="0" wp14:anchorId="2BB67F8D" wp14:editId="13481539">
-            <wp:extent cx="4295775" cy="5715000"/>
-            <wp:effectExtent l="0" t="0" r="9525" b="0"/>
-            <wp:docPr id="2" name="Picture 2"/>
-            <wp:cNvGraphicFramePr/>
+          <wp:inline distT="0" distB="0" distL="0" distR="0" wp14:anchorId="4DDBB640" wp14:editId="00EB94DD">
+            <wp:extent cx="3949644" cy="4676775"/>
+            <wp:effectExtent l="0" t="0" r="0" b="0"/>
+            <wp:docPr id="6" name="Picture 6"/>
+            <wp:cNvGraphicFramePr>
+              <a:graphicFrameLocks xmlns:a="http://schemas.openxmlformats.org/drawingml/2006/main" noChangeAspect="1"/>
+            </wp:cNvGraphicFramePr>
             <a:graphic xmlns:a="http://schemas.openxmlformats.org/drawingml/2006/main">
               <a:graphicData uri="http://schemas.openxmlformats.org/drawingml/2006/picture">
                 <pic:pic xmlns:pic="http://schemas.openxmlformats.org/drawingml/2006/picture">
                   <pic:nvPicPr>
-                    <pic:cNvPr id="2" name="Picture 2"/>
+                    <pic:cNvPr id="1" name=""/>
                     <pic:cNvPicPr/>
                   </pic:nvPicPr>
                   <pic:blipFill>
@@ -815,7 +866,7 @@
                   <pic:spPr>
                     <a:xfrm>
                       <a:off x="0" y="0"/>
-                      <a:ext cx="4295775" cy="5715000"/>
+                      <a:ext cx="3960582" cy="4689726"/>
                     </a:xfrm>
                     <a:prstGeom prst="rect">
                       <a:avLst/>
@@ -830,50 +881,24 @@
     </w:p>
     <w:p/>
     <w:p>
-      <w:pPr>
-        <w:pStyle w:val="ListParagraph"/>
-        <w:numPr>
-          <w:ilvl w:val="0"/>
-          <w:numId w:val="2"/>
-        </w:numPr>
-      </w:pPr>
-      <w:r>
-        <w:rPr>
-          <w:rFonts w:ascii="Times New Roman" w:hAnsi="Times New Roman"/>
-          <w:b/>
-          <w:color w:val="000000" w:themeColor="text1"/>
-          <w:sz w:val="24"/>
-        </w:rPr>
-        <w:t xml:space="preserve"> Hasil </w:t>
-      </w:r>
-      <w:proofErr w:type="gramStart"/>
-      <w:r>
-        <w:rPr>
-          <w:rFonts w:ascii="Times New Roman" w:hAnsi="Times New Roman"/>
-          <w:b/>
-          <w:color w:val="000000" w:themeColor="text1"/>
-          <w:sz w:val="24"/>
-        </w:rPr>
-        <w:t>Output :</w:t>
-      </w:r>
-      <w:proofErr w:type="gramEnd"/>
-    </w:p>
-    <w:p>
       <w:r>
         <w:rPr>
           <w:noProof/>
         </w:rPr>
+        <w:lastRenderedPageBreak/>
         <w:drawing>
-          <wp:inline distT="0" distB="0" distL="0" distR="0" wp14:anchorId="11A595F1" wp14:editId="1875EA76">
-            <wp:extent cx="3467100" cy="1171575"/>
-            <wp:effectExtent l="0" t="0" r="0" b="9525"/>
-            <wp:docPr id="9" name="Picture 9"/>
-            <wp:cNvGraphicFramePr/>
+          <wp:inline distT="0" distB="0" distL="0" distR="0" wp14:anchorId="29A92076" wp14:editId="584F23AF">
+            <wp:extent cx="4562475" cy="5772150"/>
+            <wp:effectExtent l="0" t="0" r="9525" b="0"/>
+            <wp:docPr id="8" name="Picture 8"/>
+            <wp:cNvGraphicFramePr>
+              <a:graphicFrameLocks xmlns:a="http://schemas.openxmlformats.org/drawingml/2006/main" noChangeAspect="1"/>
+            </wp:cNvGraphicFramePr>
             <a:graphic xmlns:a="http://schemas.openxmlformats.org/drawingml/2006/main">
               <a:graphicData uri="http://schemas.openxmlformats.org/drawingml/2006/picture">
                 <pic:pic xmlns:pic="http://schemas.openxmlformats.org/drawingml/2006/picture">
                   <pic:nvPicPr>
-                    <pic:cNvPr id="9" name="Picture 9"/>
+                    <pic:cNvPr id="1" name=""/>
                     <pic:cNvPicPr/>
                   </pic:nvPicPr>
                   <pic:blipFill>
@@ -885,7 +910,79 @@
                   <pic:spPr>
                     <a:xfrm>
                       <a:off x="0" y="0"/>
-                      <a:ext cx="3467100" cy="1171575"/>
+                      <a:ext cx="4562475" cy="5772150"/>
+                    </a:xfrm>
+                    <a:prstGeom prst="rect">
+                      <a:avLst/>
+                    </a:prstGeom>
+                  </pic:spPr>
+                </pic:pic>
+              </a:graphicData>
+            </a:graphic>
+          </wp:inline>
+        </w:drawing>
+      </w:r>
+    </w:p>
+    <w:p/>
+    <w:p>
+      <w:pPr>
+        <w:pStyle w:val="ListParagraph"/>
+        <w:numPr>
+          <w:ilvl w:val="0"/>
+          <w:numId w:val="2"/>
+        </w:numPr>
+      </w:pPr>
+      <w:r>
+        <w:rPr>
+          <w:rFonts w:ascii="Times New Roman" w:hAnsi="Times New Roman"/>
+          <w:b/>
+          <w:color w:val="000000" w:themeColor="text1"/>
+          <w:sz w:val="24"/>
+        </w:rPr>
+        <w:t xml:space="preserve"> Hasil </w:t>
+      </w:r>
+      <w:proofErr w:type="gramStart"/>
+      <w:r>
+        <w:rPr>
+          <w:rFonts w:ascii="Times New Roman" w:hAnsi="Times New Roman"/>
+          <w:b/>
+          <w:color w:val="000000" w:themeColor="text1"/>
+          <w:sz w:val="24"/>
+        </w:rPr>
+        <w:t>Output :</w:t>
+      </w:r>
+      <w:proofErr w:type="gramEnd"/>
+    </w:p>
+    <w:p>
+      <w:r>
+        <w:rPr>
+          <w:noProof/>
+        </w:rPr>
+        <w:drawing>
+          <wp:inline distT="0" distB="0" distL="0" distR="0" wp14:anchorId="45A5CC25" wp14:editId="0495779E">
+            <wp:extent cx="4562475" cy="1200150"/>
+            <wp:effectExtent l="0" t="0" r="9525" b="0"/>
+            <wp:docPr id="10" name="Picture 10"/>
+            <wp:cNvGraphicFramePr>
+              <a:graphicFrameLocks xmlns:a="http://schemas.openxmlformats.org/drawingml/2006/main" noChangeAspect="1"/>
+            </wp:cNvGraphicFramePr>
+            <a:graphic xmlns:a="http://schemas.openxmlformats.org/drawingml/2006/main">
+              <a:graphicData uri="http://schemas.openxmlformats.org/drawingml/2006/picture">
+                <pic:pic xmlns:pic="http://schemas.openxmlformats.org/drawingml/2006/picture">
+                  <pic:nvPicPr>
+                    <pic:cNvPr id="1" name=""/>
+                    <pic:cNvPicPr/>
+                  </pic:nvPicPr>
+                  <pic:blipFill>
+                    <a:blip r:embed="rId10"/>
+                    <a:stretch>
+                      <a:fillRect/>
+                    </a:stretch>
+                  </pic:blipFill>
+                  <pic:spPr>
+                    <a:xfrm>
+                      <a:off x="0" y="0"/>
+                      <a:ext cx="4562475" cy="1200150"/>
                     </a:xfrm>
                     <a:prstGeom prst="rect">
                       <a:avLst/>
